--- a/Resume-Sanjay Tiwari.docx
+++ b/Resume-Sanjay Tiwari.docx
@@ -384,15 +384,7 @@
           <w:sz w:val="24"/>
           <w:szCs w:val="24"/>
         </w:rPr>
-        <w:t>, Kanpur,</w:t>
-      </w:r>
-      <w:r>
-        <w:rPr>
-          <w:rFonts w:ascii="Arial" w:eastAsia="Arial" w:hAnsi="Arial" w:cs="Arial"/>
-          <w:sz w:val="24"/>
-          <w:szCs w:val="24"/>
-        </w:rPr>
-        <w:t xml:space="preserve"> </w:t>
+        <w:t xml:space="preserve">, Kanpur, </w:t>
       </w:r>
       <w:r>
         <w:rPr>
@@ -402,17 +394,7 @@
           <w:szCs w:val="24"/>
           <w:highlight w:val="white"/>
         </w:rPr>
-        <w:t>taught me to always remember two lines-- "Always obey your boss &amp; always obey your desk." I have always tried to f</w:t>
-      </w:r>
-      <w:r>
-        <w:rPr>
-          <w:rFonts w:ascii="Arial" w:eastAsia="Arial" w:hAnsi="Arial" w:cs="Arial"/>
-          <w:color w:val="222222"/>
-          <w:sz w:val="24"/>
-          <w:szCs w:val="24"/>
-          <w:highlight w:val="white"/>
-        </w:rPr>
-        <w:t>ollow his 'mantra' in my life.</w:t>
+        <w:t>taught me to always remember two lines-- "Always obey your boss &amp; always obey your desk." I have always tried to follow his 'mantra' in my life.</w:t>
       </w:r>
     </w:p>
     <w:p>
@@ -1090,18 +1072,7 @@
           <w:sz w:val="24"/>
           <w:szCs w:val="24"/>
         </w:rPr>
-        <w:t>inc</w:t>
-      </w:r>
-      <w:bookmarkStart w:id="1" w:name="_GoBack"/>
-      <w:bookmarkEnd w:id="1"/>
-      <w:r>
-        <w:rPr>
-          <w:rFonts w:ascii="Arial" w:eastAsia="Arial" w:hAnsi="Arial" w:cs="Arial"/>
-          <w:color w:val="222222"/>
-          <w:sz w:val="24"/>
-          <w:szCs w:val="24"/>
-        </w:rPr>
-        <w:t>harge</w:t>
+        <w:t>incharge</w:t>
       </w:r>
       <w:proofErr w:type="spellEnd"/>
       <w:r>
@@ -1239,6 +1210,112 @@
           <w:szCs w:val="24"/>
         </w:rPr>
         <w:t>Lead the editorial team as News Editor.</w:t>
+      </w:r>
+    </w:p>
+    <w:p>
+      <w:pPr>
+        <w:numPr>
+          <w:ilvl w:val="0"/>
+          <w:numId w:val="5"/>
+        </w:numPr>
+        <w:shd w:val="clear" w:color="auto" w:fill="FFFFFF"/>
+        <w:rPr>
+          <w:rFonts w:ascii="Arial" w:eastAsia="Arial" w:hAnsi="Arial" w:cs="Arial"/>
+          <w:sz w:val="24"/>
+          <w:szCs w:val="24"/>
+        </w:rPr>
+      </w:pPr>
+      <w:r>
+        <w:rPr>
+          <w:rFonts w:ascii="Arial" w:eastAsia="Arial" w:hAnsi="Arial" w:cs="Arial"/>
+          <w:color w:val="222222"/>
+          <w:sz w:val="24"/>
+          <w:szCs w:val="24"/>
+        </w:rPr>
+        <w:t>As a General Ma</w:t>
+      </w:r>
+      <w:r>
+        <w:rPr>
+          <w:rFonts w:ascii="Arial" w:eastAsia="Arial" w:hAnsi="Arial" w:cs="Arial"/>
+          <w:color w:val="222222"/>
+          <w:sz w:val="24"/>
+          <w:szCs w:val="24"/>
+        </w:rPr>
+        <w:t>nager, taking care of all the operations and management in the publication firm.</w:t>
+      </w:r>
+      <w:r>
+        <w:rPr>
+          <w:rFonts w:ascii="Arial" w:eastAsia="Arial" w:hAnsi="Arial" w:cs="Arial"/>
+          <w:color w:val="222222"/>
+          <w:sz w:val="24"/>
+          <w:szCs w:val="24"/>
+        </w:rPr>
+        <w:t xml:space="preserve"> Like </w:t>
+      </w:r>
+      <w:r>
+        <w:rPr>
+          <w:rFonts w:ascii="Arial" w:eastAsia="Arial" w:hAnsi="Arial" w:cs="Arial"/>
+          <w:color w:val="222222"/>
+          <w:sz w:val="24"/>
+          <w:szCs w:val="24"/>
+        </w:rPr>
+        <w:t>handling</w:t>
+      </w:r>
+      <w:r>
+        <w:rPr>
+          <w:rFonts w:ascii="Arial" w:eastAsia="Arial" w:hAnsi="Arial" w:cs="Arial"/>
+          <w:color w:val="222222"/>
+          <w:sz w:val="24"/>
+          <w:szCs w:val="24"/>
+        </w:rPr>
+        <w:t xml:space="preserve"> daily business activities, </w:t>
+      </w:r>
+      <w:r>
+        <w:rPr>
+          <w:rFonts w:ascii="Arial" w:eastAsia="Arial" w:hAnsi="Arial" w:cs="Arial"/>
+          <w:color w:val="222222"/>
+          <w:sz w:val="24"/>
+          <w:szCs w:val="24"/>
+        </w:rPr>
+        <w:t xml:space="preserve">coordinating &amp; </w:t>
+      </w:r>
+      <w:r>
+        <w:rPr>
+          <w:rFonts w:ascii="Arial" w:eastAsia="Arial" w:hAnsi="Arial" w:cs="Arial"/>
+          <w:color w:val="222222"/>
+          <w:sz w:val="24"/>
+          <w:szCs w:val="24"/>
+        </w:rPr>
+        <w:t xml:space="preserve">managing </w:t>
+      </w:r>
+      <w:r>
+        <w:rPr>
+          <w:rFonts w:ascii="Arial" w:eastAsia="Arial" w:hAnsi="Arial" w:cs="Arial"/>
+          <w:color w:val="222222"/>
+          <w:sz w:val="24"/>
+          <w:szCs w:val="24"/>
+        </w:rPr>
+        <w:t>staff</w:t>
+      </w:r>
+      <w:r>
+        <w:rPr>
+          <w:rFonts w:ascii="Arial" w:eastAsia="Arial" w:hAnsi="Arial" w:cs="Arial"/>
+          <w:color w:val="222222"/>
+          <w:sz w:val="24"/>
+          <w:szCs w:val="24"/>
+        </w:rPr>
+        <w:t>s</w:t>
+      </w:r>
+      <w:bookmarkStart w:id="1" w:name="_GoBack"/>
+      <w:bookmarkEnd w:id="1"/>
+      <w:r>
+        <w:rPr>
+          <w:rFonts w:ascii="Arial" w:eastAsia="Arial" w:hAnsi="Arial" w:cs="Arial"/>
+          <w:color w:val="222222"/>
+          <w:sz w:val="24"/>
+          <w:szCs w:val="24"/>
+        </w:rPr>
+        <w:t xml:space="preserve"> and departments. </w:t>
       </w:r>
     </w:p>
     <w:p>
